--- a/法令ファイル/中小企業等経営強化法第二十六条第一項に規定する事業分野別経営力向上推進業務を行う者の認定等に関する命令/中小企業等経営強化法第二十六条第一項に規定する事業分野別経営力向上推進業務を行う者の認定等に関する命令（平成二十八年内閣府・総務省・財務省・厚生労働省・農林水産省・経済産業省・国土交通省令第三号）.docx
+++ b/法令ファイル/中小企業等経営強化法第二十六条第一項に規定する事業分野別経営力向上推進業務を行う者の認定等に関する命令/中小企業等経営強化法第二十六条第一項に規定する事業分野別経営力向上推進業務を行う者の認定等に関する命令（平成二十八年内閣府・総務省・財務省・厚生労働省・農林水産省・経済産業省・国土交通省令第三号）.docx
@@ -27,52 +27,34 @@
     </w:p>
     <w:p>
       <w:pPr>
-        <w:pStyle w:val="Heading6"/>
+        <w:pStyle w:val="ListBullet"/>
         <w:ind w:left="880"/>
       </w:pPr>
       <w:r>
         <w:t>一</w:t>
-      </w:r>
-    </w:p>
-    <w:p>
-      <w:pPr>
-        <w:ind w:left="880"/>
-      </w:pPr>
-      <w:r>
+        <w:br/>
         <w:t>事業分野別指針に適合すると認められること。</w:t>
       </w:r>
     </w:p>
     <w:p>
       <w:pPr>
-        <w:pStyle w:val="Heading6"/>
+        <w:pStyle w:val="ListBullet"/>
         <w:ind w:left="880"/>
       </w:pPr>
       <w:r>
         <w:t>二</w:t>
-      </w:r>
-    </w:p>
-    <w:p>
-      <w:pPr>
-        <w:ind w:left="880"/>
-      </w:pPr>
-      <w:r>
+        <w:br/>
         <w:t>次のいずれにも適合していると認められること（法人にあっては、その人的構成に照らして、次のいずれにも適合していると認められること。）。</w:t>
       </w:r>
     </w:p>
     <w:p>
       <w:pPr>
-        <w:pStyle w:val="Heading6"/>
+        <w:pStyle w:val="ListBullet"/>
         <w:ind w:left="880"/>
       </w:pPr>
       <w:r>
         <w:t>三</w:t>
-      </w:r>
-    </w:p>
-    <w:p>
-      <w:pPr>
-        <w:ind w:left="880"/>
-      </w:pPr>
-      <w:r>
+        <w:br/>
         <w:t>次のいずれにも該当しないこと。</w:t>
       </w:r>
     </w:p>
@@ -174,7 +156,7 @@
     </w:pPr>
     <w:r>
       <w:tab/>
-      <w:t>WeGov v0.1 - FTS141</w:t>
+      <w:t>WeGov v0.2 - FTS141</w:t>
     </w:r>
   </w:p>
 </w:ftr>
